--- a/君立式/君立式体系文件/8.持续改进/1.绩效评定问题汇总表0801.docx
+++ b/君立式/君立式体系文件/8.持续改进/1.绩效评定问题汇总表0801.docx
@@ -337,15 +337,13 @@
                 <w:sz w:val="24"/>
               </w:rPr>
             </w:pPr>
-            <w:proofErr w:type="gramStart"/>
             <w:r>
               <w:rPr>
                 <w:rFonts w:asciiTheme="majorEastAsia" w:eastAsiaTheme="majorEastAsia" w:hAnsiTheme="majorEastAsia" w:cstheme="majorEastAsia" w:hint="eastAsia"/>
                 <w:sz w:val="24"/>
               </w:rPr>
-              <w:t>祝柳娇</w:t>
-            </w:r>
-            <w:proofErr w:type="gramEnd"/>
+              <w:t>郑志强</w:t>
+            </w:r>
           </w:p>
         </w:tc>
         <w:tc>
@@ -391,7 +389,14 @@
                 <w:rFonts w:asciiTheme="majorEastAsia" w:eastAsiaTheme="majorEastAsia" w:hAnsiTheme="majorEastAsia" w:cstheme="majorEastAsia" w:hint="eastAsia"/>
                 <w:sz w:val="24"/>
               </w:rPr>
-              <w:t>2020</w:t>
+              <w:t>202</w:t>
+            </w:r>
+            <w:r>
+              <w:rPr>
+                <w:rFonts w:asciiTheme="majorEastAsia" w:eastAsiaTheme="majorEastAsia" w:hAnsiTheme="majorEastAsia" w:cstheme="majorEastAsia"/>
+                <w:sz w:val="24"/>
+              </w:rPr>
+              <w:t>1</w:t>
             </w:r>
             <w:r>
               <w:rPr>
@@ -402,10 +407,17 @@
             </w:r>
             <w:r>
               <w:rPr>
+                <w:rFonts w:asciiTheme="majorEastAsia" w:eastAsiaTheme="majorEastAsia" w:hAnsiTheme="majorEastAsia" w:cstheme="majorEastAsia"/>
+                <w:sz w:val="24"/>
+              </w:rPr>
+              <w:t>5</w:t>
+            </w:r>
+            <w:r>
+              <w:rPr>
                 <w:rFonts w:asciiTheme="majorEastAsia" w:eastAsiaTheme="majorEastAsia" w:hAnsiTheme="majorEastAsia" w:cstheme="majorEastAsia" w:hint="eastAsia"/>
                 <w:sz w:val="24"/>
               </w:rPr>
-              <w:t>9.15</w:t>
+              <w:t>.15</w:t>
             </w:r>
           </w:p>
         </w:tc>
@@ -498,15 +510,13 @@
                 <w:sz w:val="24"/>
               </w:rPr>
             </w:pPr>
-            <w:proofErr w:type="gramStart"/>
             <w:r>
               <w:rPr>
                 <w:rFonts w:asciiTheme="majorEastAsia" w:eastAsiaTheme="majorEastAsia" w:hAnsiTheme="majorEastAsia" w:cstheme="majorEastAsia" w:hint="eastAsia"/>
                 <w:sz w:val="24"/>
               </w:rPr>
-              <w:t>兰长贵</w:t>
-            </w:r>
-            <w:proofErr w:type="gramEnd"/>
+              <w:t>刘波</w:t>
+            </w:r>
           </w:p>
         </w:tc>
         <w:tc>
@@ -551,7 +561,14 @@
                 <w:rFonts w:asciiTheme="majorEastAsia" w:eastAsiaTheme="majorEastAsia" w:hAnsiTheme="majorEastAsia" w:cstheme="majorEastAsia" w:hint="eastAsia"/>
                 <w:sz w:val="24"/>
               </w:rPr>
-              <w:t>2020</w:t>
+              <w:t>202</w:t>
+            </w:r>
+            <w:r>
+              <w:rPr>
+                <w:rFonts w:asciiTheme="majorEastAsia" w:eastAsiaTheme="majorEastAsia" w:hAnsiTheme="majorEastAsia" w:cstheme="majorEastAsia"/>
+                <w:sz w:val="24"/>
+              </w:rPr>
+              <w:t>1</w:t>
             </w:r>
             <w:r>
               <w:rPr>
@@ -562,10 +579,17 @@
             </w:r>
             <w:r>
               <w:rPr>
+                <w:rFonts w:asciiTheme="majorEastAsia" w:eastAsiaTheme="majorEastAsia" w:hAnsiTheme="majorEastAsia" w:cstheme="majorEastAsia"/>
+                <w:sz w:val="24"/>
+              </w:rPr>
+              <w:t>5</w:t>
+            </w:r>
+            <w:r>
+              <w:rPr>
                 <w:rFonts w:asciiTheme="majorEastAsia" w:eastAsiaTheme="majorEastAsia" w:hAnsiTheme="majorEastAsia" w:cstheme="majorEastAsia" w:hint="eastAsia"/>
                 <w:sz w:val="24"/>
               </w:rPr>
-              <w:t>9.15</w:t>
+              <w:t>.15</w:t>
             </w:r>
           </w:p>
         </w:tc>
@@ -590,7 +614,7 @@
             </w:pPr>
             <w:r>
               <w:rPr>
-                <w:rFonts w:asciiTheme="majorEastAsia" w:eastAsiaTheme="majorEastAsia" w:hAnsiTheme="majorEastAsia" w:cstheme="majorEastAsia" w:hint="eastAsia"/>
+                <w:rFonts w:asciiTheme="majorEastAsia" w:eastAsiaTheme="majorEastAsia" w:hAnsiTheme="majorEastAsia" w:cstheme="majorEastAsia"/>
                 <w:sz w:val="24"/>
               </w:rPr>
               <w:t>3</w:t>
@@ -628,6 +652,7 @@
           <w:p>
             <w:pPr>
               <w:spacing w:line="360" w:lineRule="auto"/>
+              <w:ind w:firstLineChars="200" w:firstLine="480"/>
               <w:jc w:val="center"/>
               <w:rPr>
                 <w:rFonts w:asciiTheme="majorEastAsia" w:eastAsiaTheme="majorEastAsia" w:hAnsiTheme="majorEastAsia" w:cstheme="majorEastAsia"/>
@@ -639,7 +664,7 @@
                 <w:rFonts w:asciiTheme="majorEastAsia" w:eastAsiaTheme="majorEastAsia" w:hAnsiTheme="majorEastAsia" w:cstheme="majorEastAsia" w:hint="eastAsia"/>
                 <w:sz w:val="24"/>
               </w:rPr>
-              <w:t>行车过期未检</w:t>
+              <w:t>安全警示标识欠缺</w:t>
             </w:r>
           </w:p>
         </w:tc>
@@ -663,8 +688,10 @@
                 <w:rFonts w:asciiTheme="majorEastAsia" w:eastAsiaTheme="majorEastAsia" w:hAnsiTheme="majorEastAsia" w:cstheme="majorEastAsia" w:hint="eastAsia"/>
                 <w:sz w:val="24"/>
               </w:rPr>
-              <w:t>尹义文</w:t>
-            </w:r>
+              <w:t>黄李春</w:t>
+            </w:r>
+            <w:bookmarkStart w:id="0" w:name="_GoBack"/>
+            <w:bookmarkEnd w:id="0"/>
           </w:p>
         </w:tc>
         <w:tc>
@@ -675,7 +702,6 @@
           <w:p>
             <w:pPr>
               <w:spacing w:line="360" w:lineRule="auto"/>
-              <w:ind w:firstLineChars="200" w:firstLine="480"/>
               <w:jc w:val="center"/>
               <w:rPr>
                 <w:rFonts w:asciiTheme="majorEastAsia" w:eastAsiaTheme="majorEastAsia" w:hAnsiTheme="majorEastAsia" w:cstheme="majorEastAsia"/>
@@ -687,7 +713,7 @@
                 <w:rFonts w:asciiTheme="majorEastAsia" w:eastAsiaTheme="majorEastAsia" w:hAnsiTheme="majorEastAsia" w:cstheme="majorEastAsia" w:hint="eastAsia"/>
                 <w:sz w:val="24"/>
               </w:rPr>
-              <w:t>进行定期检验</w:t>
+              <w:t>增加安全警示标识</w:t>
             </w:r>
           </w:p>
         </w:tc>
@@ -710,7 +736,14 @@
                 <w:rFonts w:asciiTheme="majorEastAsia" w:eastAsiaTheme="majorEastAsia" w:hAnsiTheme="majorEastAsia" w:cstheme="majorEastAsia" w:hint="eastAsia"/>
                 <w:sz w:val="24"/>
               </w:rPr>
-              <w:t>2020</w:t>
+              <w:t>202</w:t>
+            </w:r>
+            <w:r>
+              <w:rPr>
+                <w:rFonts w:asciiTheme="majorEastAsia" w:eastAsiaTheme="majorEastAsia" w:hAnsiTheme="majorEastAsia" w:cstheme="majorEastAsia"/>
+                <w:sz w:val="24"/>
+              </w:rPr>
+              <w:t>1</w:t>
             </w:r>
             <w:r>
               <w:rPr>
@@ -721,10 +754,17 @@
             </w:r>
             <w:r>
               <w:rPr>
+                <w:rFonts w:asciiTheme="majorEastAsia" w:eastAsiaTheme="majorEastAsia" w:hAnsiTheme="majorEastAsia" w:cstheme="majorEastAsia"/>
+                <w:sz w:val="24"/>
+              </w:rPr>
+              <w:t>5</w:t>
+            </w:r>
+            <w:r>
+              <w:rPr>
                 <w:rFonts w:asciiTheme="majorEastAsia" w:eastAsiaTheme="majorEastAsia" w:hAnsiTheme="majorEastAsia" w:cstheme="majorEastAsia" w:hint="eastAsia"/>
                 <w:sz w:val="24"/>
               </w:rPr>
-              <w:t>9.15</w:t>
+              <w:t>.15</w:t>
             </w:r>
           </w:p>
         </w:tc>
@@ -747,13 +787,6 @@
                 <w:sz w:val="24"/>
               </w:rPr>
             </w:pPr>
-            <w:r>
-              <w:rPr>
-                <w:rFonts w:asciiTheme="majorEastAsia" w:eastAsiaTheme="majorEastAsia" w:hAnsiTheme="majorEastAsia" w:cstheme="majorEastAsia" w:hint="eastAsia"/>
-                <w:sz w:val="24"/>
-              </w:rPr>
-              <w:t>4</w:t>
-            </w:r>
           </w:p>
         </w:tc>
         <w:tc>
@@ -770,13 +803,6 @@
                 <w:sz w:val="24"/>
               </w:rPr>
             </w:pPr>
-            <w:r>
-              <w:rPr>
-                <w:rFonts w:asciiTheme="majorEastAsia" w:eastAsiaTheme="majorEastAsia" w:hAnsiTheme="majorEastAsia" w:cstheme="majorEastAsia" w:hint="eastAsia"/>
-                <w:sz w:val="24"/>
-              </w:rPr>
-              <w:t>生产部</w:t>
-            </w:r>
           </w:p>
         </w:tc>
         <w:tc>
@@ -794,13 +820,6 @@
                 <w:sz w:val="24"/>
               </w:rPr>
             </w:pPr>
-            <w:r>
-              <w:rPr>
-                <w:rFonts w:asciiTheme="majorEastAsia" w:eastAsiaTheme="majorEastAsia" w:hAnsiTheme="majorEastAsia" w:cstheme="majorEastAsia" w:hint="eastAsia"/>
-                <w:sz w:val="24"/>
-              </w:rPr>
-              <w:t>安全警示标识欠缺</w:t>
-            </w:r>
           </w:p>
         </w:tc>
         <w:tc>
@@ -818,13 +837,6 @@
                 <w:sz w:val="24"/>
               </w:rPr>
             </w:pPr>
-            <w:r>
-              <w:rPr>
-                <w:rFonts w:asciiTheme="majorEastAsia" w:eastAsiaTheme="majorEastAsia" w:hAnsiTheme="majorEastAsia" w:cstheme="majorEastAsia" w:hint="eastAsia"/>
-                <w:sz w:val="24"/>
-              </w:rPr>
-              <w:t>尹义文</w:t>
-            </w:r>
           </w:p>
         </w:tc>
         <w:tc>
@@ -841,13 +853,6 @@
                 <w:sz w:val="24"/>
               </w:rPr>
             </w:pPr>
-            <w:r>
-              <w:rPr>
-                <w:rFonts w:asciiTheme="majorEastAsia" w:eastAsiaTheme="majorEastAsia" w:hAnsiTheme="majorEastAsia" w:cstheme="majorEastAsia" w:hint="eastAsia"/>
-                <w:sz w:val="24"/>
-              </w:rPr>
-              <w:t>增加安全警示标识</w:t>
-            </w:r>
           </w:p>
         </w:tc>
         <w:tc>
@@ -864,27 +869,6 @@
                 <w:sz w:val="24"/>
               </w:rPr>
             </w:pPr>
-            <w:r>
-              <w:rPr>
-                <w:rFonts w:asciiTheme="majorEastAsia" w:eastAsiaTheme="majorEastAsia" w:hAnsiTheme="majorEastAsia" w:cstheme="majorEastAsia" w:hint="eastAsia"/>
-                <w:sz w:val="24"/>
-              </w:rPr>
-              <w:t>2020</w:t>
-            </w:r>
-            <w:r>
-              <w:rPr>
-                <w:rFonts w:asciiTheme="majorEastAsia" w:eastAsiaTheme="majorEastAsia" w:hAnsiTheme="majorEastAsia" w:cstheme="majorEastAsia" w:hint="eastAsia"/>
-                <w:sz w:val="24"/>
-              </w:rPr>
-              <w:t>.</w:t>
-            </w:r>
-            <w:r>
-              <w:rPr>
-                <w:rFonts w:asciiTheme="majorEastAsia" w:eastAsiaTheme="majorEastAsia" w:hAnsiTheme="majorEastAsia" w:cstheme="majorEastAsia" w:hint="eastAsia"/>
-                <w:sz w:val="24"/>
-              </w:rPr>
-              <w:t>9.15</w:t>
-            </w:r>
           </w:p>
         </w:tc>
       </w:tr>
@@ -1558,15 +1542,7 @@
           <w:sz w:val="28"/>
           <w:szCs w:val="28"/>
         </w:rPr>
-        <w:t xml:space="preserve">          </w:t>
-      </w:r>
-      <w:r>
-        <w:rPr>
-          <w:rFonts w:ascii="仿宋_GB2312" w:eastAsia="仿宋_GB2312" w:hAnsi="华文仿宋" w:hint="eastAsia"/>
-          <w:sz w:val="28"/>
-          <w:szCs w:val="28"/>
-        </w:rPr>
-        <w:t>审核：</w:t>
+        <w:t xml:space="preserve">          审核：</w:t>
       </w:r>
       <w:r>
         <w:rPr>
@@ -1582,15 +1558,7 @@
           <w:sz w:val="28"/>
           <w:szCs w:val="28"/>
         </w:rPr>
-        <w:t xml:space="preserve">       </w:t>
-      </w:r>
-      <w:r>
-        <w:rPr>
-          <w:rFonts w:ascii="仿宋_GB2312" w:eastAsia="仿宋_GB2312" w:hAnsi="华文仿宋" w:hint="eastAsia"/>
-          <w:sz w:val="28"/>
-          <w:szCs w:val="28"/>
-        </w:rPr>
-        <w:t>批准：</w:t>
+        <w:t xml:space="preserve">       批准：</w:t>
       </w:r>
       <w:r>
         <w:rPr>
@@ -1600,71 +1568,13 @@
         </w:rPr>
         <w:t>刘波</w:t>
       </w:r>
-      <w:bookmarkStart w:id="0" w:name="_GoBack"/>
-      <w:bookmarkEnd w:id="0"/>
       <w:r>
         <w:rPr>
           <w:rFonts w:ascii="仿宋_GB2312" w:eastAsia="仿宋_GB2312" w:hAnsi="华文仿宋" w:hint="eastAsia"/>
           <w:sz w:val="28"/>
           <w:szCs w:val="28"/>
         </w:rPr>
-        <w:t xml:space="preserve">         </w:t>
-      </w:r>
-      <w:r>
-        <w:rPr>
-          <w:rFonts w:ascii="仿宋_GB2312" w:eastAsia="仿宋_GB2312" w:hAnsi="华文仿宋" w:hint="eastAsia"/>
-          <w:sz w:val="28"/>
-          <w:szCs w:val="28"/>
-        </w:rPr>
-        <w:t>编制日期：</w:t>
-      </w:r>
-      <w:r>
-        <w:rPr>
-          <w:rFonts w:ascii="仿宋_GB2312" w:eastAsia="仿宋_GB2312" w:hAnsi="华文仿宋" w:hint="eastAsia"/>
-          <w:sz w:val="28"/>
-          <w:szCs w:val="28"/>
-        </w:rPr>
-        <w:t>2020</w:t>
-      </w:r>
-      <w:r>
-        <w:rPr>
-          <w:rFonts w:ascii="仿宋_GB2312" w:eastAsia="仿宋_GB2312" w:hAnsi="华文仿宋" w:hint="eastAsia"/>
-          <w:sz w:val="28"/>
-          <w:szCs w:val="28"/>
-        </w:rPr>
-        <w:t>年</w:t>
-      </w:r>
-      <w:r>
-        <w:rPr>
-          <w:rFonts w:ascii="仿宋_GB2312" w:eastAsia="仿宋_GB2312" w:hAnsi="华文仿宋" w:hint="eastAsia"/>
-          <w:sz w:val="28"/>
-          <w:szCs w:val="28"/>
-        </w:rPr>
-        <w:t>8</w:t>
-      </w:r>
-      <w:r>
-        <w:rPr>
-          <w:rFonts w:ascii="仿宋_GB2312" w:eastAsia="仿宋_GB2312" w:hAnsi="华文仿宋" w:hint="eastAsia"/>
-          <w:sz w:val="28"/>
-          <w:szCs w:val="28"/>
-        </w:rPr>
-        <w:t>月</w:t>
-      </w:r>
-      <w:r>
-        <w:rPr>
-          <w:rFonts w:ascii="仿宋_GB2312" w:eastAsia="仿宋_GB2312" w:hAnsi="华文仿宋" w:hint="eastAsia"/>
-          <w:sz w:val="28"/>
-          <w:szCs w:val="28"/>
-        </w:rPr>
-        <w:t>30</w:t>
-      </w:r>
-      <w:r>
-        <w:rPr>
-          <w:rFonts w:ascii="仿宋_GB2312" w:eastAsia="仿宋_GB2312" w:hAnsi="华文仿宋" w:hint="eastAsia"/>
-          <w:sz w:val="28"/>
-          <w:szCs w:val="28"/>
-        </w:rPr>
-        <w:t>日</w:t>
+        <w:t xml:space="preserve">         编制日期：2020年8月30日</w:t>
       </w:r>
     </w:p>
     <w:sectPr>
@@ -1895,7 +1805,7 @@
     <w:lsdException w:name="Table Web 2" w:semiHidden="1" w:unhideWhenUsed="1"/>
     <w:lsdException w:name="Table Web 3" w:semiHidden="1" w:unhideWhenUsed="1"/>
     <w:lsdException w:name="Balloon Text" w:semiHidden="1" w:unhideWhenUsed="1" w:qFormat="1"/>
-    <w:lsdException w:name="Table Grid" w:semiHidden="1" w:uiPriority="59" w:unhideWhenUsed="1"/>
+    <w:lsdException w:name="Table Grid" w:uiPriority="59"/>
     <w:lsdException w:name="Table Theme" w:semiHidden="1" w:unhideWhenUsed="1"/>
     <w:lsdException w:name="Placeholder Text" w:semiHidden="1"/>
     <w:lsdException w:name="Light Shading" w:uiPriority="60"/>
